--- a/Abstrak.docx
+++ b/Abstrak.docx
@@ -72,11 +72,37 @@
         <w:ind w:firstLine="720"/>
         <w:jc w:val="both"/>
       </w:pPr>
-      <w:r>
-        <w:t xml:space="preserve">Aplikasi </w:t>
-      </w:r>
-      <w:r>
-        <w:t xml:space="preserve">sistem pencarian lowongan </w:t>
+      <w:proofErr w:type="spellStart"/>
+      <w:r>
+        <w:t>Aplikasi</w:t>
+      </w:r>
+      <w:proofErr w:type="spellEnd"/>
+      <w:r>
+        <w:t xml:space="preserve"> </w:t>
+      </w:r>
+      <w:proofErr w:type="spellStart"/>
+      <w:r>
+        <w:t>sistem</w:t>
+      </w:r>
+      <w:proofErr w:type="spellEnd"/>
+      <w:r>
+        <w:t xml:space="preserve"> </w:t>
+      </w:r>
+      <w:proofErr w:type="spellStart"/>
+      <w:r>
+        <w:t>pencarian</w:t>
+      </w:r>
+      <w:proofErr w:type="spellEnd"/>
+      <w:r>
+        <w:t xml:space="preserve"> </w:t>
+      </w:r>
+      <w:proofErr w:type="spellStart"/>
+      <w:r>
+        <w:t>lowongan</w:t>
+      </w:r>
+      <w:proofErr w:type="spellEnd"/>
+      <w:r>
+        <w:t xml:space="preserve"> </w:t>
       </w:r>
       <w:r>
         <w:rPr>
@@ -85,19 +111,71 @@
         <w:t>internship</w:t>
       </w:r>
       <w:r>
-        <w:t xml:space="preserve"> berbasis web </w:t>
-      </w:r>
-      <w:r>
-        <w:t xml:space="preserve">ini </w:t>
-      </w:r>
-      <w:r>
-        <w:t xml:space="preserve">dibuat untuk membantu </w:t>
-      </w:r>
-      <w:r>
-        <w:t xml:space="preserve">mahasiswa-mahasiswi yang </w:t>
-      </w:r>
-      <w:r>
-        <w:t xml:space="preserve">kesulitan mencari </w:t>
+        <w:t xml:space="preserve"> </w:t>
+      </w:r>
+      <w:proofErr w:type="spellStart"/>
+      <w:r>
+        <w:t>berbasis</w:t>
+      </w:r>
+      <w:proofErr w:type="spellEnd"/>
+      <w:r>
+        <w:t xml:space="preserve"> web </w:t>
+      </w:r>
+      <w:proofErr w:type="spellStart"/>
+      <w:r>
+        <w:t>ini</w:t>
+      </w:r>
+      <w:proofErr w:type="spellEnd"/>
+      <w:r>
+        <w:t xml:space="preserve"> </w:t>
+      </w:r>
+      <w:proofErr w:type="spellStart"/>
+      <w:r>
+        <w:t>dibuat</w:t>
+      </w:r>
+      <w:proofErr w:type="spellEnd"/>
+      <w:r>
+        <w:t xml:space="preserve"> </w:t>
+      </w:r>
+      <w:proofErr w:type="spellStart"/>
+      <w:r>
+        <w:t>untuk</w:t>
+      </w:r>
+      <w:proofErr w:type="spellEnd"/>
+      <w:r>
+        <w:t xml:space="preserve"> </w:t>
+      </w:r>
+      <w:proofErr w:type="spellStart"/>
+      <w:r>
+        <w:t>membantu</w:t>
+      </w:r>
+      <w:proofErr w:type="spellEnd"/>
+      <w:r>
+        <w:t xml:space="preserve"> </w:t>
+      </w:r>
+      <w:proofErr w:type="spellStart"/>
+      <w:r>
+        <w:t>mahasiswa-mahasiswa</w:t>
+      </w:r>
+      <w:proofErr w:type="spellEnd"/>
+      <w:r>
+        <w:t xml:space="preserve"> yang </w:t>
+      </w:r>
+      <w:proofErr w:type="spellStart"/>
+      <w:r>
+        <w:t>kesulitan</w:t>
+      </w:r>
+      <w:proofErr w:type="spellEnd"/>
+      <w:r>
+        <w:t xml:space="preserve"> </w:t>
+      </w:r>
+      <w:proofErr w:type="spellStart"/>
+      <w:r>
+        <w:t>mencari</w:t>
+      </w:r>
+      <w:proofErr w:type="spellEnd"/>
+      <w:r>
+        <w:t xml:space="preserve"> </w:t>
       </w:r>
       <w:r>
         <w:rPr>
@@ -108,15 +186,39 @@
       <w:r>
         <w:t xml:space="preserve">. </w:t>
       </w:r>
+      <w:proofErr w:type="spellStart"/>
       <w:r>
         <w:t>Untuk</w:t>
       </w:r>
-      <w:r>
-        <w:t xml:space="preserve"> menyelesaikan kuliahnya, </w:t>
-      </w:r>
-      <w:r>
-        <w:t xml:space="preserve">mahasiswa </w:t>
-      </w:r>
+      <w:proofErr w:type="spellEnd"/>
+      <w:r>
+        <w:t xml:space="preserve"> </w:t>
+      </w:r>
+      <w:proofErr w:type="spellStart"/>
+      <w:r>
+        <w:t>menyelesaikan</w:t>
+      </w:r>
+      <w:proofErr w:type="spellEnd"/>
+      <w:r>
+        <w:t xml:space="preserve"> </w:t>
+      </w:r>
+      <w:proofErr w:type="spellStart"/>
+      <w:r>
+        <w:t>kuliahnya</w:t>
+      </w:r>
+      <w:proofErr w:type="spellEnd"/>
+      <w:r>
+        <w:t xml:space="preserve">, </w:t>
+      </w:r>
+      <w:proofErr w:type="spellStart"/>
+      <w:r>
+        <w:t>mahasiswa</w:t>
+      </w:r>
+      <w:proofErr w:type="spellEnd"/>
+      <w:r>
+        <w:t xml:space="preserve"> </w:t>
+      </w:r>
+      <w:proofErr w:type="spellStart"/>
       <w:r>
         <w:t>di</w:t>
       </w:r>
@@ -126,26 +228,89 @@
       <w:r>
         <w:t>kan</w:t>
       </w:r>
-      <w:r>
-        <w:t xml:space="preserve"> </w:t>
-      </w:r>
-      <w:r>
-        <w:t xml:space="preserve">untuk </w:t>
-      </w:r>
-      <w:r>
-        <w:t>melakukan kerja magang</w:t>
-      </w:r>
-      <w:r>
-        <w:t xml:space="preserve"> di suatu perusahaan</w:t>
-      </w:r>
-      <w:r>
-        <w:t xml:space="preserve">. Namun, </w:t>
-      </w:r>
+      <w:proofErr w:type="spellEnd"/>
+      <w:r>
+        <w:t xml:space="preserve"> </w:t>
+      </w:r>
+      <w:proofErr w:type="spellStart"/>
+      <w:r>
+        <w:t>untuk</w:t>
+      </w:r>
+      <w:proofErr w:type="spellEnd"/>
+      <w:r>
+        <w:t xml:space="preserve"> </w:t>
+      </w:r>
+      <w:proofErr w:type="spellStart"/>
+      <w:r>
+        <w:t>melakukan</w:t>
+      </w:r>
+      <w:proofErr w:type="spellEnd"/>
+      <w:r>
+        <w:t xml:space="preserve"> </w:t>
+      </w:r>
+      <w:proofErr w:type="spellStart"/>
+      <w:r>
+        <w:t>kerja</w:t>
+      </w:r>
+      <w:proofErr w:type="spellEnd"/>
+      <w:r>
+        <w:t xml:space="preserve"> </w:t>
+      </w:r>
+      <w:proofErr w:type="spellStart"/>
+      <w:r>
+        <w:t>magang</w:t>
+      </w:r>
+      <w:proofErr w:type="spellEnd"/>
+      <w:r>
+        <w:t xml:space="preserve"> di </w:t>
+      </w:r>
+      <w:proofErr w:type="spellStart"/>
+      <w:r>
+        <w:t>suatu</w:t>
+      </w:r>
+      <w:proofErr w:type="spellEnd"/>
+      <w:r>
+        <w:t xml:space="preserve"> </w:t>
+      </w:r>
+      <w:proofErr w:type="spellStart"/>
+      <w:r>
+        <w:t>perusahaan</w:t>
+      </w:r>
+      <w:proofErr w:type="spellEnd"/>
+      <w:r>
+        <w:t xml:space="preserve">. </w:t>
+      </w:r>
+      <w:proofErr w:type="spellStart"/>
+      <w:r>
+        <w:t>Namun</w:t>
+      </w:r>
+      <w:proofErr w:type="spellEnd"/>
+      <w:r>
+        <w:t xml:space="preserve">, </w:t>
+      </w:r>
+      <w:proofErr w:type="spellStart"/>
       <w:r>
         <w:t>dalam</w:t>
       </w:r>
-      <w:r>
-        <w:t xml:space="preserve"> mencari lowongan </w:t>
+      <w:proofErr w:type="spellEnd"/>
+      <w:r>
+        <w:t xml:space="preserve"> </w:t>
+      </w:r>
+      <w:proofErr w:type="spellStart"/>
+      <w:r>
+        <w:t>mencari</w:t>
+      </w:r>
+      <w:proofErr w:type="spellEnd"/>
+      <w:r>
+        <w:t xml:space="preserve"> </w:t>
+      </w:r>
+      <w:proofErr w:type="spellStart"/>
+      <w:r>
+        <w:t>lowongan</w:t>
+      </w:r>
+      <w:proofErr w:type="spellEnd"/>
+      <w:r>
+        <w:t xml:space="preserve"> </w:t>
       </w:r>
       <w:r>
         <w:rPr>
@@ -154,32 +319,152 @@
         <w:t>internship</w:t>
       </w:r>
       <w:r>
-        <w:t xml:space="preserve"> tersebut, </w:t>
-      </w:r>
-      <w:r>
-        <w:t>sebagian mahasiswa masih</w:t>
-      </w:r>
-      <w:r>
-        <w:t xml:space="preserve"> menggunakan</w:t>
-      </w:r>
-      <w:r>
-        <w:t xml:space="preserve"> cara konvensional, contohnya </w:t>
-      </w:r>
-      <w:r>
-        <w:t xml:space="preserve">mencari di </w:t>
-      </w:r>
+        <w:t xml:space="preserve"> </w:t>
+      </w:r>
+      <w:proofErr w:type="spellStart"/>
+      <w:r>
+        <w:t>tersebut</w:t>
+      </w:r>
+      <w:proofErr w:type="spellEnd"/>
+      <w:r>
+        <w:t xml:space="preserve">, </w:t>
+      </w:r>
+      <w:proofErr w:type="spellStart"/>
+      <w:r>
+        <w:t>sebagian</w:t>
+      </w:r>
+      <w:proofErr w:type="spellEnd"/>
+      <w:r>
+        <w:t xml:space="preserve"> </w:t>
+      </w:r>
+      <w:proofErr w:type="spellStart"/>
+      <w:r>
+        <w:t>mahasiswa</w:t>
+      </w:r>
+      <w:proofErr w:type="spellEnd"/>
+      <w:r>
+        <w:t xml:space="preserve"> </w:t>
+      </w:r>
+      <w:proofErr w:type="spellStart"/>
+      <w:r>
+        <w:t>masih</w:t>
+      </w:r>
+      <w:proofErr w:type="spellEnd"/>
+      <w:r>
+        <w:t xml:space="preserve"> </w:t>
+      </w:r>
+      <w:proofErr w:type="spellStart"/>
+      <w:r>
+        <w:t>menggunakan</w:t>
+      </w:r>
+      <w:proofErr w:type="spellEnd"/>
+      <w:r>
+        <w:t xml:space="preserve"> </w:t>
+      </w:r>
+      <w:proofErr w:type="spellStart"/>
+      <w:r>
+        <w:t>cara</w:t>
+      </w:r>
+      <w:proofErr w:type="spellEnd"/>
+      <w:r>
+        <w:t xml:space="preserve"> </w:t>
+      </w:r>
+      <w:proofErr w:type="spellStart"/>
+      <w:r>
+        <w:t>konvensional</w:t>
+      </w:r>
+      <w:proofErr w:type="spellEnd"/>
+      <w:r>
+        <w:t xml:space="preserve">, </w:t>
+      </w:r>
+      <w:proofErr w:type="spellStart"/>
+      <w:r>
+        <w:t>contohnya</w:t>
+      </w:r>
+      <w:proofErr w:type="spellEnd"/>
+      <w:r>
+        <w:t xml:space="preserve"> </w:t>
+      </w:r>
+      <w:proofErr w:type="spellStart"/>
+      <w:r>
+        <w:t>mencari</w:t>
+      </w:r>
+      <w:proofErr w:type="spellEnd"/>
+      <w:r>
+        <w:t xml:space="preserve"> di </w:t>
+      </w:r>
+      <w:proofErr w:type="spellStart"/>
       <w:r>
         <w:t>m</w:t>
       </w:r>
       <w:r>
-        <w:t>ajalah dinding universitas</w:t>
-      </w:r>
-      <w:r>
-        <w:t xml:space="preserve"> atau mendapatkan </w:t>
-      </w:r>
-      <w:r>
-        <w:t>tempat magang yang dipilihkan universitas</w:t>
-      </w:r>
+        <w:t>ajalah</w:t>
+      </w:r>
+      <w:proofErr w:type="spellEnd"/>
+      <w:r>
+        <w:t xml:space="preserve"> </w:t>
+      </w:r>
+      <w:proofErr w:type="spellStart"/>
+      <w:r>
+        <w:t>dinding</w:t>
+      </w:r>
+      <w:proofErr w:type="spellEnd"/>
+      <w:r>
+        <w:t xml:space="preserve"> </w:t>
+      </w:r>
+      <w:proofErr w:type="spellStart"/>
+      <w:r>
+        <w:t>universitas</w:t>
+      </w:r>
+      <w:proofErr w:type="spellEnd"/>
+      <w:r>
+        <w:t xml:space="preserve"> </w:t>
+      </w:r>
+      <w:proofErr w:type="spellStart"/>
+      <w:r>
+        <w:t>atau</w:t>
+      </w:r>
+      <w:proofErr w:type="spellEnd"/>
+      <w:r>
+        <w:t xml:space="preserve"> </w:t>
+      </w:r>
+      <w:proofErr w:type="spellStart"/>
+      <w:r>
+        <w:t>mendapatkan</w:t>
+      </w:r>
+      <w:proofErr w:type="spellEnd"/>
+      <w:r>
+        <w:t xml:space="preserve"> </w:t>
+      </w:r>
+      <w:proofErr w:type="spellStart"/>
+      <w:r>
+        <w:t>tempat</w:t>
+      </w:r>
+      <w:proofErr w:type="spellEnd"/>
+      <w:r>
+        <w:t xml:space="preserve"> </w:t>
+      </w:r>
+      <w:proofErr w:type="spellStart"/>
+      <w:r>
+        <w:t>magang</w:t>
+      </w:r>
+      <w:proofErr w:type="spellEnd"/>
+      <w:r>
+        <w:t xml:space="preserve"> yang </w:t>
+      </w:r>
+      <w:proofErr w:type="spellStart"/>
+      <w:r>
+        <w:t>dipilihkan</w:t>
+      </w:r>
+      <w:proofErr w:type="spellEnd"/>
+      <w:r>
+        <w:t xml:space="preserve"> </w:t>
+      </w:r>
+      <w:proofErr w:type="spellStart"/>
+      <w:r>
+        <w:t>universitas</w:t>
+      </w:r>
+      <w:proofErr w:type="spellEnd"/>
       <w:r>
         <w:t>.</w:t>
       </w:r>
@@ -187,120 +472,908 @@
         <w:t xml:space="preserve"> </w:t>
       </w:r>
       <w:r>
-        <w:t>Cara-cara</w:t>
-      </w:r>
-      <w:r>
-        <w:t xml:space="preserve"> tersebut tentunya </w:t>
-      </w:r>
-      <w:r>
-        <w:t xml:space="preserve">sulit </w:t>
-      </w:r>
-      <w:r>
-        <w:t xml:space="preserve">untuk </w:t>
-      </w:r>
-      <w:r>
-        <w:t xml:space="preserve">mengakomodasi </w:t>
-      </w:r>
-      <w:r>
-        <w:t>semua mahasiswa</w:t>
-      </w:r>
-      <w:r>
-        <w:t xml:space="preserve"> yang wajib magang</w:t>
-      </w:r>
-      <w:r>
-        <w:t xml:space="preserve"> di universitas tersebut, sehingga banyak </w:t>
-      </w:r>
-      <w:r>
-        <w:t>di antara mereka yang terpaksa mencari sendiri dengan berbagai kesulitan.</w:t>
-      </w:r>
-      <w:r>
-        <w:t xml:space="preserve"> </w:t>
-      </w:r>
-      <w:r>
-        <w:t>Namun d</w:t>
-      </w:r>
-      <w:r>
-        <w:t>i sisi lain, perusahaan pun juga mengalami kesulitan dalam mencari tenaga kerja</w:t>
-      </w:r>
+        <w:t>Cara-</w:t>
+      </w:r>
+      <w:proofErr w:type="spellStart"/>
+      <w:r>
+        <w:t>cara</w:t>
+      </w:r>
+      <w:proofErr w:type="spellEnd"/>
+      <w:r>
+        <w:t xml:space="preserve"> </w:t>
+      </w:r>
+      <w:proofErr w:type="spellStart"/>
+      <w:r>
+        <w:t>tersebut</w:t>
+      </w:r>
+      <w:proofErr w:type="spellEnd"/>
+      <w:r>
+        <w:t xml:space="preserve"> </w:t>
+      </w:r>
+      <w:proofErr w:type="spellStart"/>
+      <w:r>
+        <w:t>tentunya</w:t>
+      </w:r>
+      <w:proofErr w:type="spellEnd"/>
+      <w:r>
+        <w:t xml:space="preserve"> </w:t>
+      </w:r>
+      <w:proofErr w:type="spellStart"/>
+      <w:r>
+        <w:t>sulit</w:t>
+      </w:r>
+      <w:proofErr w:type="spellEnd"/>
+      <w:r>
+        <w:t xml:space="preserve"> </w:t>
+      </w:r>
+      <w:proofErr w:type="spellStart"/>
+      <w:r>
+        <w:t>untuk</w:t>
+      </w:r>
+      <w:proofErr w:type="spellEnd"/>
+      <w:r>
+        <w:t xml:space="preserve"> </w:t>
+      </w:r>
+      <w:proofErr w:type="spellStart"/>
+      <w:r>
+        <w:t>mengakomodasi</w:t>
+      </w:r>
+      <w:proofErr w:type="spellEnd"/>
+      <w:r>
+        <w:t xml:space="preserve"> </w:t>
+      </w:r>
+      <w:proofErr w:type="spellStart"/>
+      <w:r>
+        <w:t>semua</w:t>
+      </w:r>
+      <w:proofErr w:type="spellEnd"/>
+      <w:r>
+        <w:t xml:space="preserve"> </w:t>
+      </w:r>
+      <w:proofErr w:type="spellStart"/>
+      <w:r>
+        <w:t>mahasiswa</w:t>
+      </w:r>
+      <w:proofErr w:type="spellEnd"/>
+      <w:r>
+        <w:t xml:space="preserve"> yang </w:t>
+      </w:r>
+      <w:proofErr w:type="spellStart"/>
+      <w:r>
+        <w:t>wajib</w:t>
+      </w:r>
+      <w:proofErr w:type="spellEnd"/>
+      <w:r>
+        <w:t xml:space="preserve"> </w:t>
+      </w:r>
+      <w:proofErr w:type="spellStart"/>
+      <w:r>
+        <w:t>magang</w:t>
+      </w:r>
+      <w:proofErr w:type="spellEnd"/>
+      <w:r>
+        <w:t xml:space="preserve"> di </w:t>
+      </w:r>
+      <w:proofErr w:type="spellStart"/>
+      <w:r>
+        <w:t>universitas</w:t>
+      </w:r>
+      <w:proofErr w:type="spellEnd"/>
+      <w:r>
+        <w:t xml:space="preserve"> </w:t>
+      </w:r>
+      <w:proofErr w:type="spellStart"/>
+      <w:r>
+        <w:t>tersebut</w:t>
+      </w:r>
+      <w:proofErr w:type="spellEnd"/>
+      <w:r>
+        <w:t xml:space="preserve">, </w:t>
+      </w:r>
+      <w:proofErr w:type="spellStart"/>
+      <w:r>
+        <w:t>sehingga</w:t>
+      </w:r>
+      <w:proofErr w:type="spellEnd"/>
+      <w:r>
+        <w:t xml:space="preserve"> </w:t>
+      </w:r>
+      <w:proofErr w:type="spellStart"/>
+      <w:r>
+        <w:t>banyak</w:t>
+      </w:r>
+      <w:proofErr w:type="spellEnd"/>
+      <w:r>
+        <w:t xml:space="preserve"> </w:t>
+      </w:r>
+      <w:r>
+        <w:t xml:space="preserve">di </w:t>
+      </w:r>
+      <w:proofErr w:type="spellStart"/>
+      <w:r>
+        <w:t>antara</w:t>
+      </w:r>
+      <w:proofErr w:type="spellEnd"/>
+      <w:r>
+        <w:t xml:space="preserve"> </w:t>
+      </w:r>
+      <w:proofErr w:type="spellStart"/>
+      <w:r>
+        <w:t>mereka</w:t>
+      </w:r>
+      <w:proofErr w:type="spellEnd"/>
+      <w:r>
+        <w:t xml:space="preserve"> yang </w:t>
+      </w:r>
+      <w:proofErr w:type="spellStart"/>
+      <w:r>
+        <w:t>terpaksa</w:t>
+      </w:r>
+      <w:proofErr w:type="spellEnd"/>
+      <w:r>
+        <w:t xml:space="preserve"> </w:t>
+      </w:r>
+      <w:proofErr w:type="spellStart"/>
+      <w:r>
+        <w:t>mencari</w:t>
+      </w:r>
+      <w:proofErr w:type="spellEnd"/>
+      <w:r>
+        <w:t xml:space="preserve"> </w:t>
+      </w:r>
+      <w:proofErr w:type="spellStart"/>
+      <w:r>
+        <w:t>sendiri</w:t>
+      </w:r>
+      <w:proofErr w:type="spellEnd"/>
+      <w:r>
+        <w:t xml:space="preserve"> </w:t>
+      </w:r>
+      <w:proofErr w:type="spellStart"/>
+      <w:r>
+        <w:t>dengan</w:t>
+      </w:r>
+      <w:proofErr w:type="spellEnd"/>
+      <w:r>
+        <w:t xml:space="preserve"> </w:t>
+      </w:r>
+      <w:proofErr w:type="spellStart"/>
+      <w:r>
+        <w:t>berbagai</w:t>
+      </w:r>
+      <w:proofErr w:type="spellEnd"/>
+      <w:r>
+        <w:t xml:space="preserve"> </w:t>
+      </w:r>
+      <w:proofErr w:type="spellStart"/>
+      <w:r>
+        <w:t>kesulitan</w:t>
+      </w:r>
+      <w:proofErr w:type="spellEnd"/>
       <w:r>
         <w:t>.</w:t>
       </w:r>
       <w:r>
         <w:t xml:space="preserve"> </w:t>
       </w:r>
-      <w:r>
-        <w:t xml:space="preserve">Tujuan dari aplikasi ini adalah untuk </w:t>
-      </w:r>
-      <w:r>
-        <w:t xml:space="preserve">mempertemukan mahasiswa yang membutuhkan kerja magang dengan perusahaan yang membutuhkan tenaga kerja sehingga mereka dapat saling </w:t>
-      </w:r>
-      <w:r>
-        <w:t>memenuhi kebutuhan masing-masing.</w:t>
-      </w:r>
-      <w:r>
-        <w:t xml:space="preserve"> </w:t>
-      </w:r>
-      <w:r>
-        <w:t xml:space="preserve">Metodologi penelitian yang digunakan </w:t>
-      </w:r>
-      <w:r>
-        <w:t xml:space="preserve">adalah penelitian kualitatif dengan teknik </w:t>
-      </w:r>
-      <w:r>
-        <w:t xml:space="preserve">pengumpulan data melalui </w:t>
-      </w:r>
-      <w:r>
-        <w:t>wawancara dan kuisioner</w:t>
-      </w:r>
+      <w:proofErr w:type="spellStart"/>
+      <w:r>
+        <w:t>Namun</w:t>
+      </w:r>
+      <w:proofErr w:type="spellEnd"/>
+      <w:r>
+        <w:t xml:space="preserve"> d</w:t>
+      </w:r>
+      <w:r>
+        <w:t xml:space="preserve">i </w:t>
+      </w:r>
+      <w:proofErr w:type="spellStart"/>
+      <w:r>
+        <w:t>sisi</w:t>
+      </w:r>
+      <w:proofErr w:type="spellEnd"/>
+      <w:r>
+        <w:t xml:space="preserve"> </w:t>
+      </w:r>
+      <w:proofErr w:type="spellStart"/>
+      <w:r>
+        <w:t>lain</w:t>
+      </w:r>
+      <w:proofErr w:type="spellEnd"/>
+      <w:r>
+        <w:t xml:space="preserve">, </w:t>
+      </w:r>
+      <w:proofErr w:type="spellStart"/>
+      <w:r>
+        <w:t>perusahaan</w:t>
+      </w:r>
+      <w:proofErr w:type="spellEnd"/>
+      <w:r>
+        <w:t xml:space="preserve"> pun juga </w:t>
+      </w:r>
+      <w:proofErr w:type="spellStart"/>
+      <w:r>
+        <w:t>mengalami</w:t>
+      </w:r>
+      <w:proofErr w:type="spellEnd"/>
+      <w:r>
+        <w:t xml:space="preserve"> </w:t>
+      </w:r>
+      <w:proofErr w:type="spellStart"/>
+      <w:r>
+        <w:t>kesulitan</w:t>
+      </w:r>
+      <w:proofErr w:type="spellEnd"/>
+      <w:r>
+        <w:t xml:space="preserve"> </w:t>
+      </w:r>
+      <w:proofErr w:type="spellStart"/>
+      <w:r>
+        <w:t>dalam</w:t>
+      </w:r>
+      <w:proofErr w:type="spellEnd"/>
+      <w:r>
+        <w:t xml:space="preserve"> </w:t>
+      </w:r>
+      <w:proofErr w:type="spellStart"/>
+      <w:r>
+        <w:t>mencari</w:t>
+      </w:r>
+      <w:proofErr w:type="spellEnd"/>
+      <w:r>
+        <w:t xml:space="preserve"> </w:t>
+      </w:r>
+      <w:proofErr w:type="spellStart"/>
+      <w:r>
+        <w:t>tenaga</w:t>
+      </w:r>
+      <w:proofErr w:type="spellEnd"/>
+      <w:r>
+        <w:t xml:space="preserve"> </w:t>
+      </w:r>
+      <w:proofErr w:type="spellStart"/>
+      <w:r>
+        <w:t>kerja</w:t>
+      </w:r>
+      <w:proofErr w:type="spellEnd"/>
       <w:r>
         <w:t>.</w:t>
       </w:r>
       <w:r>
-        <w:t xml:space="preserve"> Kesimpulan </w:t>
-      </w:r>
-      <w:r>
-        <w:t>yang didapat</w:t>
-      </w:r>
-      <w:r>
-        <w:t xml:space="preserve"> </w:t>
-      </w:r>
-      <w:r>
-        <w:t xml:space="preserve">adalah </w:t>
-      </w:r>
-      <w:r>
-        <w:t>aplikasi ini</w:t>
-      </w:r>
-      <w:r>
-        <w:t xml:space="preserve"> mempermudah</w:t>
-      </w:r>
-      <w:r>
-        <w:t xml:space="preserve"> </w:t>
-      </w:r>
+        <w:t xml:space="preserve"> </w:t>
+      </w:r>
+      <w:proofErr w:type="spellStart"/>
+      <w:r>
+        <w:t>Tujuan</w:t>
+      </w:r>
+      <w:proofErr w:type="spellEnd"/>
+      <w:r>
+        <w:t xml:space="preserve"> </w:t>
+      </w:r>
+      <w:proofErr w:type="spellStart"/>
+      <w:r>
+        <w:t>dari</w:t>
+      </w:r>
+      <w:proofErr w:type="spellEnd"/>
+      <w:r>
+        <w:t xml:space="preserve"> </w:t>
+      </w:r>
+      <w:proofErr w:type="spellStart"/>
+      <w:r>
+        <w:t>aplikasi</w:t>
+      </w:r>
+      <w:proofErr w:type="spellEnd"/>
+      <w:r>
+        <w:t xml:space="preserve"> </w:t>
+      </w:r>
+      <w:proofErr w:type="spellStart"/>
+      <w:r>
+        <w:t>ini</w:t>
+      </w:r>
+      <w:proofErr w:type="spellEnd"/>
+      <w:r>
+        <w:t xml:space="preserve"> </w:t>
+      </w:r>
+      <w:proofErr w:type="spellStart"/>
+      <w:r>
+        <w:t>adalah</w:t>
+      </w:r>
+      <w:proofErr w:type="spellEnd"/>
+      <w:r>
+        <w:t xml:space="preserve"> </w:t>
+      </w:r>
+      <w:proofErr w:type="spellStart"/>
+      <w:r>
+        <w:t>untuk</w:t>
+      </w:r>
+      <w:proofErr w:type="spellEnd"/>
+      <w:r>
+        <w:t xml:space="preserve"> </w:t>
+      </w:r>
+      <w:proofErr w:type="spellStart"/>
+      <w:r>
+        <w:t>mempertemukan</w:t>
+      </w:r>
+      <w:proofErr w:type="spellEnd"/>
+      <w:r>
+        <w:t xml:space="preserve"> </w:t>
+      </w:r>
+      <w:proofErr w:type="spellStart"/>
       <w:r>
         <w:t>mahasiswa</w:t>
       </w:r>
-      <w:r>
-        <w:t xml:space="preserve"> </w:t>
-      </w:r>
-      <w:r>
-        <w:t>mencari lowongan</w:t>
-      </w:r>
-      <w:r>
-        <w:t xml:space="preserve"> </w:t>
-      </w:r>
-      <w:r>
-        <w:t xml:space="preserve">dan </w:t>
-      </w:r>
-      <w:r>
-        <w:t>membantu perusahaan</w:t>
-      </w:r>
-      <w:r>
-        <w:t xml:space="preserve"> mendapatkan tenaga kerja dengan efisien dan pra</w:t>
+      <w:proofErr w:type="spellEnd"/>
+      <w:r>
+        <w:t xml:space="preserve"> yang </w:t>
+      </w:r>
+      <w:proofErr w:type="spellStart"/>
+      <w:r>
+        <w:t>membutuhkan</w:t>
+      </w:r>
+      <w:proofErr w:type="spellEnd"/>
+      <w:r>
+        <w:t xml:space="preserve"> </w:t>
+      </w:r>
+      <w:proofErr w:type="spellStart"/>
+      <w:r>
+        <w:t>kerja</w:t>
+      </w:r>
+      <w:proofErr w:type="spellEnd"/>
+      <w:r>
+        <w:t xml:space="preserve"> </w:t>
+      </w:r>
+      <w:proofErr w:type="spellStart"/>
+      <w:r>
+        <w:t>magang</w:t>
+      </w:r>
+      <w:proofErr w:type="spellEnd"/>
+      <w:r>
+        <w:t xml:space="preserve"> </w:t>
+      </w:r>
+      <w:proofErr w:type="spellStart"/>
+      <w:r>
+        <w:t>dengan</w:t>
+      </w:r>
+      <w:proofErr w:type="spellEnd"/>
+      <w:r>
+        <w:t xml:space="preserve"> </w:t>
+      </w:r>
+      <w:proofErr w:type="spellStart"/>
+      <w:r>
+        <w:t>perusahaan</w:t>
+      </w:r>
+      <w:proofErr w:type="spellEnd"/>
+      <w:r>
+        <w:t xml:space="preserve"> yang </w:t>
+      </w:r>
+      <w:proofErr w:type="spellStart"/>
+      <w:r>
+        <w:t>membutuhkan</w:t>
+      </w:r>
+      <w:proofErr w:type="spellEnd"/>
+      <w:r>
+        <w:t xml:space="preserve"> </w:t>
+      </w:r>
+      <w:proofErr w:type="spellStart"/>
+      <w:r>
+        <w:t>tenaga</w:t>
+      </w:r>
+      <w:proofErr w:type="spellEnd"/>
+      <w:r>
+        <w:t xml:space="preserve"> </w:t>
+      </w:r>
+      <w:proofErr w:type="spellStart"/>
+      <w:r>
+        <w:t>kerja</w:t>
+      </w:r>
+      <w:proofErr w:type="spellEnd"/>
+      <w:r>
+        <w:t xml:space="preserve"> </w:t>
+      </w:r>
+      <w:proofErr w:type="spellStart"/>
+      <w:r>
+        <w:t>sehingga</w:t>
+      </w:r>
+      <w:proofErr w:type="spellEnd"/>
+      <w:r>
+        <w:t xml:space="preserve"> </w:t>
+      </w:r>
+      <w:proofErr w:type="spellStart"/>
+      <w:r>
+        <w:t>mereka</w:t>
+      </w:r>
+      <w:proofErr w:type="spellEnd"/>
+      <w:r>
+        <w:t xml:space="preserve"> </w:t>
+      </w:r>
+      <w:proofErr w:type="spellStart"/>
+      <w:r>
+        <w:t>dapat</w:t>
+      </w:r>
+      <w:proofErr w:type="spellEnd"/>
+      <w:r>
+        <w:t xml:space="preserve"> </w:t>
+      </w:r>
+      <w:proofErr w:type="spellStart"/>
+      <w:r>
+        <w:t>saling</w:t>
+      </w:r>
+      <w:proofErr w:type="spellEnd"/>
+      <w:r>
+        <w:t xml:space="preserve"> </w:t>
+      </w:r>
+      <w:proofErr w:type="spellStart"/>
+      <w:r>
+        <w:t>memenuhi</w:t>
+      </w:r>
+      <w:proofErr w:type="spellEnd"/>
+      <w:r>
+        <w:t xml:space="preserve"> </w:t>
+      </w:r>
+      <w:proofErr w:type="spellStart"/>
+      <w:r>
+        <w:t>kebutuhan</w:t>
+      </w:r>
+      <w:proofErr w:type="spellEnd"/>
+      <w:r>
+        <w:t xml:space="preserve"> </w:t>
+      </w:r>
+      <w:proofErr w:type="spellStart"/>
+      <w:r>
+        <w:t>masing-masing</w:t>
+      </w:r>
+      <w:proofErr w:type="spellEnd"/>
+      <w:r>
+        <w:t>.</w:t>
+      </w:r>
+      <w:r>
+        <w:t xml:space="preserve"> </w:t>
+      </w:r>
+      <w:proofErr w:type="spellStart"/>
+      <w:r>
+        <w:t>Metodologi</w:t>
+      </w:r>
+      <w:proofErr w:type="spellEnd"/>
+      <w:r>
+        <w:t xml:space="preserve"> </w:t>
+      </w:r>
+      <w:proofErr w:type="spellStart"/>
+      <w:r>
+        <w:t>penelitian</w:t>
+      </w:r>
+      <w:proofErr w:type="spellEnd"/>
+      <w:r>
+        <w:t xml:space="preserve"> yang </w:t>
+      </w:r>
+      <w:proofErr w:type="spellStart"/>
+      <w:r>
+        <w:t>digunakan</w:t>
+      </w:r>
+      <w:proofErr w:type="spellEnd"/>
+      <w:r>
+        <w:t xml:space="preserve"> </w:t>
+      </w:r>
+      <w:proofErr w:type="spellStart"/>
+      <w:r>
+        <w:t>adalah</w:t>
+      </w:r>
+      <w:proofErr w:type="spellEnd"/>
+      <w:r>
+        <w:t xml:space="preserve"> </w:t>
+      </w:r>
+      <w:proofErr w:type="spellStart"/>
+      <w:r>
+        <w:t>penelitian</w:t>
+      </w:r>
+      <w:proofErr w:type="spellEnd"/>
+      <w:r>
+        <w:t xml:space="preserve"> </w:t>
+      </w:r>
+      <w:proofErr w:type="spellStart"/>
+      <w:r>
+        <w:t>kualitatif</w:t>
+      </w:r>
+      <w:proofErr w:type="spellEnd"/>
+      <w:r>
+        <w:t xml:space="preserve"> </w:t>
+      </w:r>
+      <w:proofErr w:type="spellStart"/>
+      <w:r>
+        <w:t>dengan</w:t>
+      </w:r>
+      <w:proofErr w:type="spellEnd"/>
+      <w:r>
+        <w:t xml:space="preserve"> </w:t>
+      </w:r>
+      <w:proofErr w:type="spellStart"/>
+      <w:r>
+        <w:t>teknik</w:t>
+      </w:r>
+      <w:proofErr w:type="spellEnd"/>
+      <w:r>
+        <w:t xml:space="preserve"> </w:t>
+      </w:r>
+      <w:proofErr w:type="spellStart"/>
+      <w:r>
+        <w:t>pengumpulan</w:t>
+      </w:r>
+      <w:proofErr w:type="spellEnd"/>
+      <w:r>
+        <w:t xml:space="preserve"> data </w:t>
+      </w:r>
+      <w:proofErr w:type="spellStart"/>
+      <w:r>
+        <w:t>melalui</w:t>
+      </w:r>
+      <w:proofErr w:type="spellEnd"/>
+      <w:r>
+        <w:t xml:space="preserve"> </w:t>
+      </w:r>
+      <w:proofErr w:type="spellStart"/>
+      <w:r>
+        <w:t>kuisioner</w:t>
+      </w:r>
+      <w:proofErr w:type="spellEnd"/>
+      <w:r>
+        <w:t>.</w:t>
+      </w:r>
+      <w:r>
+        <w:t xml:space="preserve"> </w:t>
+      </w:r>
+      <w:proofErr w:type="spellStart"/>
+      <w:r>
+        <w:t>Kesimpulan</w:t>
+      </w:r>
+      <w:proofErr w:type="spellEnd"/>
+      <w:r>
+        <w:t xml:space="preserve"> </w:t>
+      </w:r>
+      <w:r>
+        <w:t xml:space="preserve">yang </w:t>
+      </w:r>
+      <w:proofErr w:type="spellStart"/>
+      <w:r>
+        <w:t>didapat</w:t>
+      </w:r>
+      <w:proofErr w:type="spellEnd"/>
+      <w:r>
+        <w:t xml:space="preserve"> </w:t>
+      </w:r>
+      <w:proofErr w:type="spellStart"/>
+      <w:r>
+        <w:t>adalah</w:t>
+      </w:r>
+      <w:proofErr w:type="spellEnd"/>
+      <w:r>
+        <w:t xml:space="preserve"> </w:t>
+      </w:r>
+      <w:proofErr w:type="spellStart"/>
+      <w:r>
+        <w:t>aplikasi</w:t>
+      </w:r>
+      <w:proofErr w:type="spellEnd"/>
+      <w:r>
+        <w:t xml:space="preserve"> </w:t>
+      </w:r>
+      <w:proofErr w:type="spellStart"/>
+      <w:r>
+        <w:t>ini</w:t>
+      </w:r>
+      <w:proofErr w:type="spellEnd"/>
+      <w:r>
+        <w:t xml:space="preserve"> </w:t>
+      </w:r>
+      <w:proofErr w:type="spellStart"/>
+      <w:r>
+        <w:t>mempermudah</w:t>
+      </w:r>
+      <w:proofErr w:type="spellEnd"/>
+      <w:r>
+        <w:t xml:space="preserve"> </w:t>
+      </w:r>
+      <w:proofErr w:type="spellStart"/>
+      <w:r>
+        <w:t>mahasiswa</w:t>
+      </w:r>
+      <w:proofErr w:type="spellEnd"/>
+      <w:r>
+        <w:t xml:space="preserve"> </w:t>
+      </w:r>
+      <w:proofErr w:type="spellStart"/>
+      <w:r>
+        <w:t>mencari</w:t>
+      </w:r>
+      <w:proofErr w:type="spellEnd"/>
+      <w:r>
+        <w:t xml:space="preserve"> </w:t>
+      </w:r>
+      <w:proofErr w:type="spellStart"/>
+      <w:r>
+        <w:t>lowongan</w:t>
+      </w:r>
+      <w:proofErr w:type="spellEnd"/>
+      <w:r>
+        <w:t xml:space="preserve"> </w:t>
+      </w:r>
+      <w:proofErr w:type="spellStart"/>
+      <w:r>
+        <w:t>dan</w:t>
+      </w:r>
+      <w:proofErr w:type="spellEnd"/>
+      <w:r>
+        <w:t xml:space="preserve"> </w:t>
+      </w:r>
+      <w:proofErr w:type="spellStart"/>
+      <w:r>
+        <w:t>membantu</w:t>
+      </w:r>
+      <w:proofErr w:type="spellEnd"/>
+      <w:r>
+        <w:t xml:space="preserve"> </w:t>
+      </w:r>
+      <w:proofErr w:type="spellStart"/>
+      <w:r>
+        <w:t>perusahaan</w:t>
+      </w:r>
+      <w:proofErr w:type="spellEnd"/>
+      <w:r>
+        <w:t xml:space="preserve"> </w:t>
+      </w:r>
+      <w:proofErr w:type="spellStart"/>
+      <w:r>
+        <w:t>mendapatkan</w:t>
+      </w:r>
+      <w:proofErr w:type="spellEnd"/>
+      <w:r>
+        <w:t xml:space="preserve"> </w:t>
+      </w:r>
+      <w:proofErr w:type="spellStart"/>
+      <w:r>
+        <w:t>tenaga</w:t>
+      </w:r>
+      <w:proofErr w:type="spellEnd"/>
+      <w:r>
+        <w:t xml:space="preserve"> </w:t>
+      </w:r>
+      <w:proofErr w:type="spellStart"/>
+      <w:r>
+        <w:t>kerja</w:t>
+      </w:r>
+      <w:proofErr w:type="spellEnd"/>
+      <w:r>
+        <w:t xml:space="preserve"> </w:t>
+      </w:r>
+      <w:proofErr w:type="spellStart"/>
+      <w:r>
+        <w:t>dengan</w:t>
+      </w:r>
+      <w:proofErr w:type="spellEnd"/>
+      <w:r>
+        <w:t xml:space="preserve"> </w:t>
+      </w:r>
+      <w:proofErr w:type="spellStart"/>
+      <w:r>
+        <w:t>efisien</w:t>
+      </w:r>
+      <w:proofErr w:type="spellEnd"/>
+      <w:r>
+        <w:t xml:space="preserve"> </w:t>
+      </w:r>
+      <w:proofErr w:type="spellStart"/>
+      <w:r>
+        <w:t>dan</w:t>
+      </w:r>
+      <w:proofErr w:type="spellEnd"/>
+      <w:r>
+        <w:t xml:space="preserve"> </w:t>
+      </w:r>
+      <w:proofErr w:type="spellStart"/>
+      <w:r>
+        <w:t>praktis</w:t>
+      </w:r>
+      <w:proofErr w:type="spellEnd"/>
+      <w:r>
+        <w:t>.</w:t>
+      </w:r>
+    </w:p>
+    <w:p>
+      <w:pPr>
+        <w:spacing w:line="360" w:lineRule="auto"/>
+        <w:ind w:firstLine="720"/>
+        <w:jc w:val="both"/>
+      </w:pPr>
+    </w:p>
+    <w:p>
+      <w:pPr>
+        <w:spacing w:line="360" w:lineRule="auto"/>
+        <w:ind w:firstLine="720"/>
+        <w:jc w:val="both"/>
+        <w:rPr>
+          <w:i/>
+        </w:rPr>
+      </w:pPr>
+      <w:r>
+        <w:rPr>
+          <w:i/>
+        </w:rPr>
+        <w:t>Web-based i</w:t>
+      </w:r>
+      <w:r>
+        <w:rPr>
+          <w:i/>
+        </w:rPr>
+        <w:t>nternship vacancy finder</w:t>
+      </w:r>
+      <w:r>
+        <w:rPr>
+          <w:i/>
+        </w:rPr>
+        <w:t xml:space="preserve"> application</w:t>
+      </w:r>
+      <w:r>
+        <w:rPr>
+          <w:i/>
+        </w:rPr>
+        <w:t xml:space="preserve"> system is made to help college students who have difficulty </w:t>
+      </w:r>
+      <w:r>
+        <w:rPr>
+          <w:i/>
+        </w:rPr>
+        <w:t>in finding internships.</w:t>
+      </w:r>
+      <w:r>
+        <w:rPr>
+          <w:i/>
+        </w:rPr>
+        <w:t xml:space="preserve"> To finish their study, college students are required to do internships in a company.</w:t>
+      </w:r>
+      <w:r>
+        <w:rPr>
+          <w:i/>
+        </w:rPr>
+        <w:t xml:space="preserve"> But, in searching for internship vacancies, some of the students still uses conventional methods, for example, browsing in university wall magazine or getting internships chosen by the university. Those methods are of course difficult to accommodate </w:t>
+      </w:r>
+      <w:r>
+        <w:rPr>
+          <w:i/>
+        </w:rPr>
+        <w:t>all</w:t>
+      </w:r>
+      <w:r>
+        <w:rPr>
+          <w:i/>
+        </w:rPr>
+        <w:t xml:space="preserve"> </w:t>
+      </w:r>
+      <w:r>
+        <w:rPr>
+          <w:i/>
+        </w:rPr>
+        <w:t xml:space="preserve">of </w:t>
+      </w:r>
+      <w:r>
+        <w:rPr>
+          <w:i/>
+        </w:rPr>
+        <w:t>the students</w:t>
+      </w:r>
+      <w:r>
+        <w:rPr>
+          <w:i/>
+        </w:rPr>
+        <w:t xml:space="preserve"> who are required to intern</w:t>
+      </w:r>
+      <w:r>
+        <w:rPr>
+          <w:i/>
+        </w:rPr>
+        <w:t xml:space="preserve">, </w:t>
+      </w:r>
+      <w:r>
+        <w:rPr>
+          <w:i/>
+        </w:rPr>
+        <w:t xml:space="preserve">so that </w:t>
+      </w:r>
+      <w:r>
+        <w:rPr>
+          <w:i/>
+        </w:rPr>
+        <w:t xml:space="preserve">many of them are </w:t>
+      </w:r>
+      <w:r>
+        <w:rPr>
+          <w:i/>
+        </w:rPr>
+        <w:t xml:space="preserve">struggling </w:t>
+      </w:r>
+      <w:r>
+        <w:rPr>
+          <w:i/>
+        </w:rPr>
+        <w:t xml:space="preserve">to find it </w:t>
+      </w:r>
+      <w:r>
+        <w:rPr>
+          <w:i/>
+        </w:rPr>
+        <w:t xml:space="preserve">by </w:t>
+      </w:r>
+      <w:r>
+        <w:rPr>
+          <w:i/>
+        </w:rPr>
+        <w:t>themselves</w:t>
+      </w:r>
+      <w:r>
+        <w:rPr>
+          <w:i/>
+        </w:rPr>
+        <w:t>.</w:t>
+      </w:r>
+      <w:r>
+        <w:rPr>
+          <w:i/>
+        </w:rPr>
+        <w:t xml:space="preserve"> But, in the other side, companies are also having difficulties in seeking employees.</w:t>
+      </w:r>
+      <w:r>
+        <w:rPr>
+          <w:i/>
+        </w:rPr>
+        <w:t xml:space="preserve"> The purpose of this application is to connect </w:t>
+      </w:r>
+      <w:r>
+        <w:rPr>
+          <w:i/>
+        </w:rPr>
+        <w:t xml:space="preserve">graduate students </w:t>
+      </w:r>
+      <w:r>
+        <w:rPr>
+          <w:i/>
+        </w:rPr>
+        <w:t xml:space="preserve">who need internships with companies who needs </w:t>
+      </w:r>
+      <w:r>
+        <w:rPr>
+          <w:i/>
+        </w:rPr>
+        <w:t>workforces so that</w:t>
       </w:r>
       <w:bookmarkStart w:id="0" w:name="_GoBack"/>
       <w:bookmarkEnd w:id="0"/>
       <w:r>
-        <w:t>ktis.</w:t>
+        <w:rPr>
+          <w:i/>
+        </w:rPr>
+        <w:t xml:space="preserve"> they will both fulfill each of </w:t>
+      </w:r>
+      <w:r>
+        <w:rPr>
+          <w:i/>
+        </w:rPr>
+        <w:lastRenderedPageBreak/>
+        <w:t>their needs.</w:t>
+      </w:r>
+      <w:r>
+        <w:rPr>
+          <w:i/>
+        </w:rPr>
+        <w:t xml:space="preserve"> Research methodology that is used is qualitative research with </w:t>
+      </w:r>
+      <w:r>
+        <w:rPr>
+          <w:i/>
+        </w:rPr>
+        <w:t>data collection techniques through questionnaires.</w:t>
+      </w:r>
+      <w:r>
+        <w:rPr>
+          <w:i/>
+        </w:rPr>
+        <w:t xml:space="preserve"> The conclusion that we can get is this application facilitates graduate students to find internships and helps companies to get workforces practically and efficiently.</w:t>
       </w:r>
     </w:p>
     <w:p>
@@ -314,11 +1387,37 @@
         <w:spacing w:line="360" w:lineRule="auto"/>
         <w:jc w:val="both"/>
       </w:pPr>
+    </w:p>
+    <w:p>
+      <w:pPr>
+        <w:spacing w:line="360" w:lineRule="auto"/>
+        <w:jc w:val="both"/>
+      </w:pPr>
+    </w:p>
+    <w:p>
+      <w:pPr>
+        <w:spacing w:line="360" w:lineRule="auto"/>
+        <w:jc w:val="both"/>
+      </w:pPr>
       <w:r>
         <w:rPr>
           <w:b/>
         </w:rPr>
-        <w:t>Kata kunci:</w:t>
+        <w:t xml:space="preserve">Kata </w:t>
+      </w:r>
+      <w:proofErr w:type="spellStart"/>
+      <w:r>
+        <w:rPr>
+          <w:b/>
+        </w:rPr>
+        <w:t>kunci</w:t>
+      </w:r>
+      <w:proofErr w:type="spellEnd"/>
+      <w:r>
+        <w:rPr>
+          <w:b/>
+        </w:rPr>
+        <w:t>:</w:t>
       </w:r>
       <w:r>
         <w:t xml:space="preserve"> </w:t>
@@ -332,15 +1431,21 @@
       <w:r>
         <w:t xml:space="preserve">, </w:t>
       </w:r>
-      <w:r>
-        <w:t xml:space="preserve">lowongan, </w:t>
-      </w:r>
+      <w:proofErr w:type="spellStart"/>
+      <w:r>
+        <w:t>lowongan</w:t>
+      </w:r>
+      <w:proofErr w:type="spellEnd"/>
+      <w:r>
+        <w:t xml:space="preserve">, </w:t>
+      </w:r>
+      <w:proofErr w:type="spellStart"/>
       <w:r>
         <w:t>magang</w:t>
       </w:r>
+      <w:proofErr w:type="spellEnd"/>
     </w:p>
     <w:sectPr>
-      <w:headerReference w:type="default" r:id="rId6"/>
       <w:pgSz w:w="12240" w:h="15840"/>
       <w:pgMar w:top="1440" w:right="1440" w:bottom="1440" w:left="1440" w:header="720" w:footer="720" w:gutter="0"/>
       <w:cols w:space="720"/>
@@ -398,27 +1503,6 @@
     </w:p>
   </w:footnote>
 </w:footnotes>
-</file>
-
-<file path=word/header1.xml><?xml version="1.0" encoding="utf-8"?>
-<w:hdr xmlns:wpc="http://schemas.microsoft.com/office/word/2010/wordprocessingCanvas" xmlns:cx="http://schemas.microsoft.com/office/drawing/2014/chartex" xmlns:cx1="http://schemas.microsoft.com/office/drawing/2015/9/8/chartex" xmlns:cx2="http://schemas.microsoft.com/office/drawing/2015/10/21/chartex" xmlns:cx3="http://schemas.microsoft.com/office/drawing/2016/5/9/chartex" xmlns:cx4="http://schemas.microsoft.com/office/drawing/2016/5/10/chartex" xmlns:cx5="http://schemas.microsoft.com/office/drawing/2016/5/11/chartex" xmlns:mc="http://schemas.openxmlformats.org/markup-compatibility/2006" xmlns:o="urn:schemas-microsoft-com:office:office" xmlns:r="http://schemas.openxmlformats.org/officeDocument/2006/relationships" xmlns:m="http://schemas.openxmlformats.org/officeDocument/2006/math" xmlns:v="urn:schemas-microsoft-com:vml" xmlns:wp14="http://schemas.microsoft.com/office/word/2010/wordprocessingDrawing" xmlns:wp="http://schemas.openxmlformats.org/drawingml/2006/wordprocessingDrawing" xmlns:w10="urn:schemas-microsoft-com:office:word" xmlns:w="http://schemas.openxmlformats.org/wordprocessingml/2006/main" xmlns:w14="http://schemas.microsoft.com/office/word/2010/wordml" xmlns:w15="http://schemas.microsoft.com/office/word/2012/wordml" xmlns:w16se="http://schemas.microsoft.com/office/word/2015/wordml/symex" xmlns:wpg="http://schemas.microsoft.com/office/word/2010/wordprocessingGroup" xmlns:wpi="http://schemas.microsoft.com/office/word/2010/wordprocessingInk" xmlns:wne="http://schemas.microsoft.com/office/word/2006/wordml" xmlns:wps="http://schemas.microsoft.com/office/word/2010/wordprocessingShape" mc:Ignorable="w14 w15 w16se wp14">
-  <w:p>
-    <w:pPr>
-      <w:spacing w:line="360" w:lineRule="auto"/>
-    </w:pPr>
-    <w:r>
-      <w:t>Alfredo Romero Morgen Wiria – 1701351162 – LD01</w:t>
-    </w:r>
-  </w:p>
-  <w:p>
-    <w:pPr>
-      <w:spacing w:line="360" w:lineRule="auto"/>
-    </w:pPr>
-    <w:r>
-      <w:t>Bahasa Indonesia – Abstrak</w:t>
-    </w:r>
-  </w:p>
-</w:hdr>
 </file>
 
 <file path=word/styles.xml><?xml version="1.0" encoding="utf-8"?>
